--- a/W22/2019-05-28_Tuesday/28.05.2019_Lesson Plan_Super Basic_Shopping_Linhptm3.docx
+++ b/W22/2019-05-28_Tuesday/28.05.2019_Lesson Plan_Super Basic_Shopping_Linhptm3.docx
@@ -1,6 +1,6 @@
 
 <file path=word/document.xml><?xml version="1.0" encoding="utf-8"?>
-<w:document xmlns:wpc="http://schemas.microsoft.com/office/word/2010/wordprocessingCanvas" xmlns:cx="http://schemas.microsoft.com/office/drawing/2014/chartex" xmlns:mc="http://schemas.openxmlformats.org/markup-compatibility/2006" xmlns:o="urn:schemas-microsoft-com:office:office" xmlns:r="http://schemas.openxmlformats.org/officeDocument/2006/relationships" xmlns:m="http://schemas.openxmlformats.org/officeDocument/2006/math" xmlns:v="urn:schemas-microsoft-com:vml" xmlns:wp14="http://schemas.microsoft.com/office/word/2010/wordprocessingDrawing" xmlns:wp="http://schemas.openxmlformats.org/drawingml/2006/wordprocessingDrawing" xmlns:w10="urn:schemas-microsoft-com:office:word" xmlns:w="http://schemas.openxmlformats.org/wordprocessingml/2006/main" xmlns:w14="http://schemas.microsoft.com/office/word/2010/wordml" xmlns:w15="http://schemas.microsoft.com/office/word/2012/wordml" xmlns:w16se="http://schemas.microsoft.com/office/word/2015/wordml/symex" xmlns:wpg="http://schemas.microsoft.com/office/word/2010/wordprocessingGroup" xmlns:wpi="http://schemas.microsoft.com/office/word/2010/wordprocessingInk" xmlns:wne="http://schemas.microsoft.com/office/word/2006/wordml" xmlns:wps="http://schemas.microsoft.com/office/word/2010/wordprocessingShape" mc:Ignorable="w14 w15 w16se wp14">
+<w:document xmlns:wpc="http://schemas.microsoft.com/office/word/2010/wordprocessingCanvas" xmlns:cx="http://schemas.microsoft.com/office/drawing/2014/chartex" xmlns:cx1="http://schemas.microsoft.com/office/drawing/2015/9/8/chartex" xmlns:cx2="http://schemas.microsoft.com/office/drawing/2015/10/21/chartex" xmlns:cx3="http://schemas.microsoft.com/office/drawing/2016/5/9/chartex" xmlns:cx4="http://schemas.microsoft.com/office/drawing/2016/5/10/chartex" xmlns:cx5="http://schemas.microsoft.com/office/drawing/2016/5/11/chartex" xmlns:cx6="http://schemas.microsoft.com/office/drawing/2016/5/12/chartex" xmlns:cx7="http://schemas.microsoft.com/office/drawing/2016/5/13/chartex" xmlns:cx8="http://schemas.microsoft.com/office/drawing/2016/5/14/chartex" xmlns:mc="http://schemas.openxmlformats.org/markup-compatibility/2006" xmlns:aink="http://schemas.microsoft.com/office/drawing/2016/ink" xmlns:am3d="http://schemas.microsoft.com/office/drawing/2017/model3d" xmlns:o="urn:schemas-microsoft-com:office:office" xmlns:r="http://schemas.openxmlformats.org/officeDocument/2006/relationships" xmlns:m="http://schemas.openxmlformats.org/officeDocument/2006/math" xmlns:v="urn:schemas-microsoft-com:vml" xmlns:wp14="http://schemas.microsoft.com/office/word/2010/wordprocessingDrawing" xmlns:wp="http://schemas.openxmlformats.org/drawingml/2006/wordprocessingDrawing" xmlns:w10="urn:schemas-microsoft-com:office:word" xmlns:w="http://schemas.openxmlformats.org/wordprocessingml/2006/main" xmlns:w14="http://schemas.microsoft.com/office/word/2010/wordml" xmlns:w15="http://schemas.microsoft.com/office/word/2012/wordml" xmlns:w16cid="http://schemas.microsoft.com/office/word/2016/wordml/cid" xmlns:w16se="http://schemas.microsoft.com/office/word/2015/wordml/symex" xmlns:wpg="http://schemas.microsoft.com/office/word/2010/wordprocessingGroup" xmlns:wpi="http://schemas.microsoft.com/office/word/2010/wordprocessingInk" xmlns:wne="http://schemas.microsoft.com/office/word/2006/wordml" xmlns:wps="http://schemas.microsoft.com/office/word/2010/wordprocessingShape" mc:Ignorable="w14 w15 w16se w16cid wp14">
   <w:body>
     <w:p>
       <w:pPr>
@@ -245,7 +245,27 @@
           <w:szCs w:val="24"/>
           <w:lang w:val="en-US"/>
         </w:rPr>
-        <w:t>after each sentence. As English beginners, students: (i) only</w:t>
+        <w:t>after each sentence. As English beginners, students: (</w:t>
+      </w:r>
+      <w:proofErr w:type="spellStart"/>
+      <w:r>
+        <w:rPr>
+          <w:rFonts w:ascii="Arial" w:hAnsi="Arial" w:cs="Arial"/>
+          <w:sz w:val="20"/>
+          <w:szCs w:val="24"/>
+          <w:lang w:val="en-US"/>
+        </w:rPr>
+        <w:t>i</w:t>
+      </w:r>
+      <w:proofErr w:type="spellEnd"/>
+      <w:r>
+        <w:rPr>
+          <w:rFonts w:ascii="Arial" w:hAnsi="Arial" w:cs="Arial"/>
+          <w:sz w:val="20"/>
+          <w:szCs w:val="24"/>
+          <w:lang w:val="en-US"/>
+        </w:rPr>
+        <w:t>) only</w:t>
       </w:r>
       <w:r>
         <w:rPr>
@@ -2634,15 +2654,27 @@
               </w:rPr>
               <w:t>/</w:t>
             </w:r>
-            <w:r>
-              <w:rPr>
-                <w:rFonts w:ascii="Arial" w:hAnsi="Arial" w:cs="Arial"/>
-                <w:b/>
-                <w:i/>
-                <w:sz w:val="18"/>
-                <w:szCs w:val="18"/>
-              </w:rPr>
-              <w:t>tʃ/</w:t>
+            <w:proofErr w:type="spellStart"/>
+            <w:r>
+              <w:rPr>
+                <w:rFonts w:ascii="Arial" w:hAnsi="Arial" w:cs="Arial"/>
+                <w:b/>
+                <w:i/>
+                <w:sz w:val="18"/>
+                <w:szCs w:val="18"/>
+              </w:rPr>
+              <w:t>tʃ</w:t>
+            </w:r>
+            <w:proofErr w:type="spellEnd"/>
+            <w:r>
+              <w:rPr>
+                <w:rFonts w:ascii="Arial" w:hAnsi="Arial" w:cs="Arial"/>
+                <w:b/>
+                <w:i/>
+                <w:sz w:val="18"/>
+                <w:szCs w:val="18"/>
+              </w:rPr>
+              <w:t>/</w:t>
             </w:r>
             <w:r>
               <w:rPr>
@@ -2662,66 +2694,330 @@
                 <w:sz w:val="18"/>
                 <w:szCs w:val="18"/>
               </w:rPr>
-              <w:t>and /dʒ/.</w:t>
+              <w:t>and /</w:t>
+            </w:r>
+            <w:proofErr w:type="spellStart"/>
+            <w:r>
+              <w:rPr>
+                <w:rFonts w:ascii="Arial" w:hAnsi="Arial" w:cs="Arial"/>
+                <w:b/>
+                <w:i/>
+                <w:sz w:val="18"/>
+                <w:szCs w:val="18"/>
+              </w:rPr>
+              <w:t>dʒ</w:t>
+            </w:r>
+            <w:proofErr w:type="spellEnd"/>
+            <w:r>
+              <w:rPr>
+                <w:rFonts w:ascii="Arial" w:hAnsi="Arial" w:cs="Arial"/>
+                <w:b/>
+                <w:i/>
+                <w:sz w:val="18"/>
+                <w:szCs w:val="18"/>
+              </w:rPr>
+              <w:t>/.</w:t>
             </w:r>
           </w:p>
           <w:p>
             <w:pPr>
               <w:jc w:val="left"/>
               <w:rPr>
+                <w:rFonts w:ascii="Arial" w:hAnsi="Arial" w:cs="Arial"/>
+                <w:i/>
+                <w:sz w:val="18"/>
+                <w:szCs w:val="18"/>
+              </w:rPr>
+            </w:pPr>
+            <w:r>
+              <w:rPr>
+                <w:rFonts w:ascii="Arial" w:hAnsi="Arial" w:cs="Arial"/>
+                <w:i/>
+                <w:sz w:val="18"/>
+                <w:szCs w:val="18"/>
+              </w:rPr>
+              <w:t xml:space="preserve">- Here are </w:t>
+            </w:r>
+            <w:r>
+              <w:rPr>
+                <w:rFonts w:ascii="Arial" w:hAnsi="Arial" w:cs="Arial"/>
+                <w:i/>
+                <w:sz w:val="18"/>
+                <w:szCs w:val="18"/>
+              </w:rPr>
+              <w:t>the</w:t>
+            </w:r>
+            <w:r>
+              <w:rPr>
+                <w:rFonts w:ascii="Arial" w:hAnsi="Arial" w:cs="Arial"/>
+                <w:i/>
+                <w:sz w:val="18"/>
+                <w:szCs w:val="18"/>
+              </w:rPr>
+              <w:t xml:space="preserve"> words that contain the</w:t>
+            </w:r>
+            <w:r>
+              <w:rPr>
+                <w:rFonts w:ascii="Arial" w:hAnsi="Arial" w:cs="Arial"/>
+                <w:i/>
+                <w:sz w:val="18"/>
+                <w:szCs w:val="18"/>
+              </w:rPr>
+              <w:t xml:space="preserve"> sounds. I will read them aloud </w:t>
+            </w:r>
+            <w:r>
+              <w:rPr>
+                <w:rFonts w:ascii="Arial" w:hAnsi="Arial" w:cs="Arial"/>
+                <w:i/>
+                <w:sz w:val="18"/>
+                <w:szCs w:val="18"/>
+              </w:rPr>
+              <w:t>then I’d like you to repeat after me. (one on one)</w:t>
+            </w:r>
+          </w:p>
+          <w:p>
+            <w:pPr>
+              <w:jc w:val="left"/>
+              <w:rPr>
+                <w:rFonts w:ascii="Arial" w:hAnsi="Arial" w:cs="Arial"/>
+                <w:b/>
+                <w:i/>
+                <w:sz w:val="18"/>
+                <w:szCs w:val="18"/>
+              </w:rPr>
+            </w:pPr>
+            <w:r>
+              <w:rPr>
                 <w:rFonts w:ascii="Arial" w:eastAsia="Calibri" w:hAnsi="Arial" w:cs="Arial"/>
                 <w:b/>
                 <w:i/>
                 <w:color w:val="943634"/>
                 <w:sz w:val="18"/>
                 <w:szCs w:val="18"/>
+                <w:lang w:val="vi-VN"/>
+              </w:rPr>
+              <w:t>In this lesson , we will learn how to pronounce the sound/</w:t>
+            </w:r>
+            <w:r>
+              <w:rPr>
+                <w:rFonts w:ascii="Arial" w:hAnsi="Arial" w:cs="Arial"/>
+                <w:i/>
+                <w:sz w:val="18"/>
+                <w:szCs w:val="18"/>
+              </w:rPr>
+              <w:t>/</w:t>
+            </w:r>
+            <w:proofErr w:type="spellStart"/>
+            <w:r>
+              <w:rPr>
+                <w:rFonts w:ascii="Arial" w:hAnsi="Arial" w:cs="Arial"/>
+                <w:b/>
+                <w:i/>
+                <w:sz w:val="18"/>
+                <w:szCs w:val="18"/>
+              </w:rPr>
+              <w:t>tʃ</w:t>
+            </w:r>
+            <w:proofErr w:type="spellEnd"/>
+          </w:p>
+          <w:p>
+            <w:pPr>
+              <w:jc w:val="left"/>
+              <w:rPr>
+                <w:rFonts w:ascii="Arial" w:eastAsia="Calibri" w:hAnsi="Arial" w:cs="Arial"/>
+                <w:b/>
+                <w:i/>
+                <w:color w:val="943634"/>
+                <w:sz w:val="18"/>
+                <w:szCs w:val="18"/>
+                <w:lang w:val="vi-VN"/>
               </w:rPr>
             </w:pPr>
             <w:r>
               <w:rPr>
-                <w:rFonts w:ascii="Arial" w:hAnsi="Arial" w:cs="Arial"/>
-                <w:i/>
-                <w:sz w:val="18"/>
-                <w:szCs w:val="18"/>
-              </w:rPr>
-              <w:t xml:space="preserve">- Here are </w:t>
-            </w:r>
-            <w:r>
-              <w:rPr>
-                <w:rFonts w:ascii="Arial" w:hAnsi="Arial" w:cs="Arial"/>
-                <w:i/>
-                <w:sz w:val="18"/>
-                <w:szCs w:val="18"/>
-              </w:rPr>
-              <w:t>the</w:t>
-            </w:r>
-            <w:r>
-              <w:rPr>
-                <w:rFonts w:ascii="Arial" w:hAnsi="Arial" w:cs="Arial"/>
-                <w:i/>
-                <w:sz w:val="18"/>
-                <w:szCs w:val="18"/>
-              </w:rPr>
-              <w:t xml:space="preserve"> words that contain the</w:t>
-            </w:r>
-            <w:r>
-              <w:rPr>
-                <w:rFonts w:ascii="Arial" w:hAnsi="Arial" w:cs="Arial"/>
-                <w:i/>
-                <w:sz w:val="18"/>
-                <w:szCs w:val="18"/>
-              </w:rPr>
-              <w:t xml:space="preserve"> sounds. I will read them aloud </w:t>
-            </w:r>
-            <w:r>
-              <w:rPr>
-                <w:rFonts w:ascii="Arial" w:hAnsi="Arial" w:cs="Arial"/>
-                <w:i/>
-                <w:sz w:val="18"/>
-                <w:szCs w:val="18"/>
-              </w:rPr>
-              <w:t>then I’d like you to repeat after me. (one on one)</w:t>
-            </w:r>
+                <w:rFonts w:ascii="Arial" w:eastAsia="Calibri" w:hAnsi="Arial" w:cs="Arial"/>
+                <w:b/>
+                <w:i/>
+                <w:color w:val="943634"/>
+                <w:sz w:val="18"/>
+                <w:szCs w:val="18"/>
+                <w:lang w:val="vi-VN"/>
+              </w:rPr>
+              <w:t>Teacher</w:t>
+            </w:r>
+          </w:p>
+          <w:p>
+            <w:pPr>
+              <w:jc w:val="left"/>
+              <w:rPr>
+                <w:rFonts w:ascii="Arial" w:eastAsia="Calibri" w:hAnsi="Arial" w:cs="Arial"/>
+                <w:b/>
+                <w:i/>
+                <w:color w:val="943634"/>
+                <w:sz w:val="18"/>
+                <w:szCs w:val="18"/>
+                <w:lang w:val="vi-VN"/>
+              </w:rPr>
+            </w:pPr>
+            <w:r>
+              <w:rPr>
+                <w:rFonts w:ascii="Arial" w:eastAsia="Calibri" w:hAnsi="Arial" w:cs="Arial"/>
+                <w:b/>
+                <w:i/>
+                <w:color w:val="943634"/>
+                <w:sz w:val="18"/>
+                <w:szCs w:val="18"/>
+                <w:lang w:val="vi-VN"/>
+              </w:rPr>
+              <w:t>Watch</w:t>
+            </w:r>
+          </w:p>
+          <w:p>
+            <w:pPr>
+              <w:jc w:val="left"/>
+              <w:rPr>
+                <w:rFonts w:ascii="Arial" w:eastAsia="Calibri" w:hAnsi="Arial" w:cs="Arial"/>
+                <w:b/>
+                <w:i/>
+                <w:color w:val="943634"/>
+                <w:sz w:val="18"/>
+                <w:szCs w:val="18"/>
+                <w:lang w:val="vi-VN"/>
+              </w:rPr>
+            </w:pPr>
+            <w:r>
+              <w:rPr>
+                <w:rFonts w:ascii="Arial" w:eastAsia="Calibri" w:hAnsi="Arial" w:cs="Arial"/>
+                <w:b/>
+                <w:i/>
+                <w:color w:val="943634"/>
+                <w:sz w:val="18"/>
+                <w:szCs w:val="18"/>
+                <w:lang w:val="vi-VN"/>
+              </w:rPr>
+              <w:t>Cheese</w:t>
+            </w:r>
+          </w:p>
+          <w:p>
+            <w:pPr>
+              <w:jc w:val="left"/>
+              <w:rPr>
+                <w:rFonts w:ascii="Arial" w:eastAsia="Calibri" w:hAnsi="Arial" w:cs="Arial"/>
+                <w:b/>
+                <w:i/>
+                <w:color w:val="943634"/>
+                <w:sz w:val="18"/>
+                <w:szCs w:val="18"/>
+                <w:lang w:val="vi-VN"/>
+              </w:rPr>
+            </w:pPr>
+            <w:r>
+              <w:rPr>
+                <w:rFonts w:ascii="Arial" w:eastAsia="Calibri" w:hAnsi="Arial" w:cs="Arial"/>
+                <w:b/>
+                <w:i/>
+                <w:color w:val="943634"/>
+                <w:sz w:val="18"/>
+                <w:szCs w:val="18"/>
+                <w:lang w:val="vi-VN"/>
+              </w:rPr>
+              <w:lastRenderedPageBreak/>
+              <w:t>Change</w:t>
+            </w:r>
+          </w:p>
+          <w:p>
+            <w:pPr>
+              <w:jc w:val="left"/>
+              <w:rPr>
+                <w:rFonts w:ascii="Arial" w:eastAsia="Calibri" w:hAnsi="Arial" w:cs="Arial"/>
+                <w:b/>
+                <w:i/>
+                <w:color w:val="943634"/>
+                <w:sz w:val="18"/>
+                <w:szCs w:val="18"/>
+                <w:lang w:val="vi-VN"/>
+              </w:rPr>
+            </w:pPr>
+            <w:r>
+              <w:rPr>
+                <w:rFonts w:ascii="Arial" w:eastAsia="Calibri" w:hAnsi="Arial" w:cs="Arial"/>
+                <w:b/>
+                <w:i/>
+                <w:color w:val="943634"/>
+                <w:sz w:val="18"/>
+                <w:szCs w:val="18"/>
+                <w:lang w:val="vi-VN"/>
+              </w:rPr>
+              <w:t>Chess</w:t>
+            </w:r>
+          </w:p>
+          <w:p>
+            <w:pPr>
+              <w:jc w:val="left"/>
+              <w:rPr>
+                <w:rFonts w:ascii="Arial" w:eastAsia="Calibri" w:hAnsi="Arial" w:cs="Arial"/>
+                <w:b/>
+                <w:i/>
+                <w:color w:val="943634"/>
+                <w:sz w:val="18"/>
+                <w:szCs w:val="18"/>
+                <w:lang w:val="vi-VN"/>
+              </w:rPr>
+            </w:pPr>
+            <w:r>
+              <w:rPr>
+                <w:rFonts w:ascii="Arial" w:eastAsia="Calibri" w:hAnsi="Arial" w:cs="Arial"/>
+                <w:b/>
+                <w:i/>
+                <w:color w:val="943634"/>
+                <w:sz w:val="18"/>
+                <w:szCs w:val="18"/>
+                <w:lang w:val="vi-VN"/>
+              </w:rPr>
+              <w:t>Im watching them playing chess</w:t>
+            </w:r>
+          </w:p>
+          <w:p>
+            <w:pPr>
+              <w:jc w:val="left"/>
+              <w:rPr>
+                <w:rFonts w:ascii="Arial" w:eastAsia="Calibri" w:hAnsi="Arial" w:cs="Arial"/>
+                <w:b/>
+                <w:i/>
+                <w:color w:val="943634"/>
+                <w:sz w:val="18"/>
+                <w:szCs w:val="18"/>
+                <w:lang w:val="vi-VN"/>
+              </w:rPr>
+            </w:pPr>
+            <w:r>
+              <w:rPr>
+                <w:rFonts w:ascii="Arial" w:eastAsia="Calibri" w:hAnsi="Arial" w:cs="Arial"/>
+                <w:b/>
+                <w:i/>
+                <w:color w:val="943634"/>
+                <w:sz w:val="18"/>
+                <w:szCs w:val="18"/>
+                <w:lang w:val="vi-VN"/>
+              </w:rPr>
+              <w:t>Listen to some words : Joy, Age, Joke, Danger,Larger</w:t>
+            </w:r>
+          </w:p>
+          <w:p>
+            <w:pPr>
+              <w:jc w:val="left"/>
+              <w:rPr>
+                <w:rFonts w:ascii="Arial" w:eastAsia="Calibri" w:hAnsi="Arial" w:cs="Arial"/>
+                <w:b/>
+                <w:i/>
+                <w:color w:val="943634"/>
+                <w:sz w:val="18"/>
+                <w:szCs w:val="18"/>
+                <w:lang w:val="vi-VN"/>
+              </w:rPr>
+            </w:pPr>
+            <w:bookmarkStart w:id="0" w:name="_GoBack"/>
+            <w:bookmarkEnd w:id="0"/>
           </w:p>
         </w:tc>
         <w:tc>
@@ -2750,6 +3046,7 @@
                 <w:sz w:val="18"/>
                 <w:szCs w:val="18"/>
               </w:rPr>
+              <w:lastRenderedPageBreak/>
               <w:t xml:space="preserve">The teacher </w:t>
             </w:r>
             <w:r>
@@ -2803,7 +3100,6 @@
                 <w:sz w:val="18"/>
                 <w:szCs w:val="18"/>
               </w:rPr>
-              <w:lastRenderedPageBreak/>
               <w:t>Slide 7</w:t>
             </w:r>
           </w:p>
@@ -2991,8 +3287,6 @@
               </w:rPr>
               <w:t xml:space="preserve">THE </w:t>
             </w:r>
-            <w:bookmarkStart w:id="0" w:name="_GoBack"/>
-            <w:bookmarkEnd w:id="0"/>
             <w:r>
               <w:rPr>
                 <w:rFonts w:ascii="Arial" w:hAnsi="Arial" w:cs="Arial"/>
@@ -3066,7 +3360,29 @@
                 <w:sz w:val="18"/>
                 <w:szCs w:val="18"/>
               </w:rPr>
-              <w:t>Structure: S+ am/is/are + V-ing + …</w:t>
+              <w:t>Structure: S+ am/is/are + V-</w:t>
+            </w:r>
+            <w:proofErr w:type="spellStart"/>
+            <w:r>
+              <w:rPr>
+                <w:rFonts w:ascii="Arial" w:hAnsi="Arial" w:cs="Arial"/>
+                <w:b/>
+                <w:i/>
+                <w:sz w:val="18"/>
+                <w:szCs w:val="18"/>
+              </w:rPr>
+              <w:t>ing</w:t>
+            </w:r>
+            <w:proofErr w:type="spellEnd"/>
+            <w:r>
+              <w:rPr>
+                <w:rFonts w:ascii="Arial" w:hAnsi="Arial" w:cs="Arial"/>
+                <w:b/>
+                <w:i/>
+                <w:sz w:val="18"/>
+                <w:szCs w:val="18"/>
+              </w:rPr>
+              <w:t xml:space="preserve"> + …</w:t>
             </w:r>
           </w:p>
           <w:p>
@@ -3090,16 +3406,282 @@
               </w:rPr>
               <w:t xml:space="preserve">- </w:t>
             </w:r>
-            <w:r>
-              <w:rPr>
-                <w:rFonts w:ascii="Arial" w:hAnsi="Arial" w:cs="Arial"/>
-                <w:b/>
-                <w:i/>
-                <w:sz w:val="18"/>
-                <w:szCs w:val="18"/>
-              </w:rPr>
-              <w:t>Diễn tả các hành động đang xảy ra ngay tại thời điểm nói</w:t>
-            </w:r>
+            <w:proofErr w:type="spellStart"/>
+            <w:r>
+              <w:rPr>
+                <w:rFonts w:ascii="Arial" w:hAnsi="Arial" w:cs="Arial"/>
+                <w:b/>
+                <w:i/>
+                <w:sz w:val="18"/>
+                <w:szCs w:val="18"/>
+              </w:rPr>
+              <w:t>Diễn</w:t>
+            </w:r>
+            <w:proofErr w:type="spellEnd"/>
+            <w:r>
+              <w:rPr>
+                <w:rFonts w:ascii="Arial" w:hAnsi="Arial" w:cs="Arial"/>
+                <w:b/>
+                <w:i/>
+                <w:sz w:val="18"/>
+                <w:szCs w:val="18"/>
+              </w:rPr>
+              <w:t xml:space="preserve"> </w:t>
+            </w:r>
+            <w:proofErr w:type="spellStart"/>
+            <w:r>
+              <w:rPr>
+                <w:rFonts w:ascii="Arial" w:hAnsi="Arial" w:cs="Arial"/>
+                <w:b/>
+                <w:i/>
+                <w:sz w:val="18"/>
+                <w:szCs w:val="18"/>
+              </w:rPr>
+              <w:t>tả</w:t>
+            </w:r>
+            <w:proofErr w:type="spellEnd"/>
+            <w:r>
+              <w:rPr>
+                <w:rFonts w:ascii="Arial" w:hAnsi="Arial" w:cs="Arial"/>
+                <w:b/>
+                <w:i/>
+                <w:sz w:val="18"/>
+                <w:szCs w:val="18"/>
+              </w:rPr>
+              <w:t xml:space="preserve"> </w:t>
+            </w:r>
+            <w:proofErr w:type="spellStart"/>
+            <w:r>
+              <w:rPr>
+                <w:rFonts w:ascii="Arial" w:hAnsi="Arial" w:cs="Arial"/>
+                <w:b/>
+                <w:i/>
+                <w:sz w:val="18"/>
+                <w:szCs w:val="18"/>
+              </w:rPr>
+              <w:t>các</w:t>
+            </w:r>
+            <w:proofErr w:type="spellEnd"/>
+            <w:r>
+              <w:rPr>
+                <w:rFonts w:ascii="Arial" w:hAnsi="Arial" w:cs="Arial"/>
+                <w:b/>
+                <w:i/>
+                <w:sz w:val="18"/>
+                <w:szCs w:val="18"/>
+              </w:rPr>
+              <w:t xml:space="preserve"> </w:t>
+            </w:r>
+            <w:proofErr w:type="spellStart"/>
+            <w:r>
+              <w:rPr>
+                <w:rFonts w:ascii="Arial" w:hAnsi="Arial" w:cs="Arial"/>
+                <w:b/>
+                <w:i/>
+                <w:sz w:val="18"/>
+                <w:szCs w:val="18"/>
+              </w:rPr>
+              <w:t>hành</w:t>
+            </w:r>
+            <w:proofErr w:type="spellEnd"/>
+            <w:r>
+              <w:rPr>
+                <w:rFonts w:ascii="Arial" w:hAnsi="Arial" w:cs="Arial"/>
+                <w:b/>
+                <w:i/>
+                <w:sz w:val="18"/>
+                <w:szCs w:val="18"/>
+              </w:rPr>
+              <w:t xml:space="preserve"> </w:t>
+            </w:r>
+            <w:proofErr w:type="spellStart"/>
+            <w:r>
+              <w:rPr>
+                <w:rFonts w:ascii="Arial" w:hAnsi="Arial" w:cs="Arial"/>
+                <w:b/>
+                <w:i/>
+                <w:sz w:val="18"/>
+                <w:szCs w:val="18"/>
+              </w:rPr>
+              <w:t>động</w:t>
+            </w:r>
+            <w:proofErr w:type="spellEnd"/>
+            <w:r>
+              <w:rPr>
+                <w:rFonts w:ascii="Arial" w:hAnsi="Arial" w:cs="Arial"/>
+                <w:b/>
+                <w:i/>
+                <w:sz w:val="18"/>
+                <w:szCs w:val="18"/>
+              </w:rPr>
+              <w:t xml:space="preserve"> </w:t>
+            </w:r>
+            <w:proofErr w:type="spellStart"/>
+            <w:r>
+              <w:rPr>
+                <w:rFonts w:ascii="Arial" w:hAnsi="Arial" w:cs="Arial"/>
+                <w:b/>
+                <w:i/>
+                <w:sz w:val="18"/>
+                <w:szCs w:val="18"/>
+              </w:rPr>
+              <w:t>đang</w:t>
+            </w:r>
+            <w:proofErr w:type="spellEnd"/>
+            <w:r>
+              <w:rPr>
+                <w:rFonts w:ascii="Arial" w:hAnsi="Arial" w:cs="Arial"/>
+                <w:b/>
+                <w:i/>
+                <w:sz w:val="18"/>
+                <w:szCs w:val="18"/>
+              </w:rPr>
+              <w:t xml:space="preserve"> </w:t>
+            </w:r>
+            <w:proofErr w:type="spellStart"/>
+            <w:r>
+              <w:rPr>
+                <w:rFonts w:ascii="Arial" w:hAnsi="Arial" w:cs="Arial"/>
+                <w:b/>
+                <w:i/>
+                <w:sz w:val="18"/>
+                <w:szCs w:val="18"/>
+              </w:rPr>
+              <w:t>xảy</w:t>
+            </w:r>
+            <w:proofErr w:type="spellEnd"/>
+            <w:r>
+              <w:rPr>
+                <w:rFonts w:ascii="Arial" w:hAnsi="Arial" w:cs="Arial"/>
+                <w:b/>
+                <w:i/>
+                <w:sz w:val="18"/>
+                <w:szCs w:val="18"/>
+              </w:rPr>
+              <w:t xml:space="preserve"> </w:t>
+            </w:r>
+            <w:proofErr w:type="spellStart"/>
+            <w:r>
+              <w:rPr>
+                <w:rFonts w:ascii="Arial" w:hAnsi="Arial" w:cs="Arial"/>
+                <w:b/>
+                <w:i/>
+                <w:sz w:val="18"/>
+                <w:szCs w:val="18"/>
+              </w:rPr>
+              <w:t>ra</w:t>
+            </w:r>
+            <w:proofErr w:type="spellEnd"/>
+            <w:r>
+              <w:rPr>
+                <w:rFonts w:ascii="Arial" w:hAnsi="Arial" w:cs="Arial"/>
+                <w:b/>
+                <w:i/>
+                <w:sz w:val="18"/>
+                <w:szCs w:val="18"/>
+              </w:rPr>
+              <w:t xml:space="preserve"> </w:t>
+            </w:r>
+            <w:proofErr w:type="spellStart"/>
+            <w:r>
+              <w:rPr>
+                <w:rFonts w:ascii="Arial" w:hAnsi="Arial" w:cs="Arial"/>
+                <w:b/>
+                <w:i/>
+                <w:sz w:val="18"/>
+                <w:szCs w:val="18"/>
+              </w:rPr>
+              <w:t>ngay</w:t>
+            </w:r>
+            <w:proofErr w:type="spellEnd"/>
+            <w:r>
+              <w:rPr>
+                <w:rFonts w:ascii="Arial" w:hAnsi="Arial" w:cs="Arial"/>
+                <w:b/>
+                <w:i/>
+                <w:sz w:val="18"/>
+                <w:szCs w:val="18"/>
+              </w:rPr>
+              <w:t xml:space="preserve"> </w:t>
+            </w:r>
+            <w:proofErr w:type="spellStart"/>
+            <w:r>
+              <w:rPr>
+                <w:rFonts w:ascii="Arial" w:hAnsi="Arial" w:cs="Arial"/>
+                <w:b/>
+                <w:i/>
+                <w:sz w:val="18"/>
+                <w:szCs w:val="18"/>
+              </w:rPr>
+              <w:t>tại</w:t>
+            </w:r>
+            <w:proofErr w:type="spellEnd"/>
+            <w:r>
+              <w:rPr>
+                <w:rFonts w:ascii="Arial" w:hAnsi="Arial" w:cs="Arial"/>
+                <w:b/>
+                <w:i/>
+                <w:sz w:val="18"/>
+                <w:szCs w:val="18"/>
+              </w:rPr>
+              <w:t xml:space="preserve"> </w:t>
+            </w:r>
+            <w:proofErr w:type="spellStart"/>
+            <w:r>
+              <w:rPr>
+                <w:rFonts w:ascii="Arial" w:hAnsi="Arial" w:cs="Arial"/>
+                <w:b/>
+                <w:i/>
+                <w:sz w:val="18"/>
+                <w:szCs w:val="18"/>
+              </w:rPr>
+              <w:t>thời</w:t>
+            </w:r>
+            <w:proofErr w:type="spellEnd"/>
+            <w:r>
+              <w:rPr>
+                <w:rFonts w:ascii="Arial" w:hAnsi="Arial" w:cs="Arial"/>
+                <w:b/>
+                <w:i/>
+                <w:sz w:val="18"/>
+                <w:szCs w:val="18"/>
+              </w:rPr>
+              <w:t xml:space="preserve"> </w:t>
+            </w:r>
+            <w:proofErr w:type="spellStart"/>
+            <w:r>
+              <w:rPr>
+                <w:rFonts w:ascii="Arial" w:hAnsi="Arial" w:cs="Arial"/>
+                <w:b/>
+                <w:i/>
+                <w:sz w:val="18"/>
+                <w:szCs w:val="18"/>
+              </w:rPr>
+              <w:t>điểm</w:t>
+            </w:r>
+            <w:proofErr w:type="spellEnd"/>
+            <w:r>
+              <w:rPr>
+                <w:rFonts w:ascii="Arial" w:hAnsi="Arial" w:cs="Arial"/>
+                <w:b/>
+                <w:i/>
+                <w:sz w:val="18"/>
+                <w:szCs w:val="18"/>
+              </w:rPr>
+              <w:t xml:space="preserve"> </w:t>
+            </w:r>
+            <w:proofErr w:type="spellStart"/>
+            <w:r>
+              <w:rPr>
+                <w:rFonts w:ascii="Arial" w:hAnsi="Arial" w:cs="Arial"/>
+                <w:b/>
+                <w:i/>
+                <w:sz w:val="18"/>
+                <w:szCs w:val="18"/>
+              </w:rPr>
+              <w:t>nói</w:t>
+            </w:r>
+            <w:proofErr w:type="spellEnd"/>
           </w:p>
           <w:p>
             <w:pPr>
@@ -4635,15 +5217,27 @@
               </w:rPr>
               <w:t>/</w:t>
             </w:r>
-            <w:r>
-              <w:rPr>
-                <w:rFonts w:ascii="Arial" w:hAnsi="Arial" w:cs="Arial"/>
-                <w:b/>
-                <w:i/>
-                <w:sz w:val="18"/>
-                <w:szCs w:val="18"/>
-              </w:rPr>
-              <w:t>tʃ/</w:t>
+            <w:proofErr w:type="spellStart"/>
+            <w:r>
+              <w:rPr>
+                <w:rFonts w:ascii="Arial" w:hAnsi="Arial" w:cs="Arial"/>
+                <w:b/>
+                <w:i/>
+                <w:sz w:val="18"/>
+                <w:szCs w:val="18"/>
+              </w:rPr>
+              <w:t>tʃ</w:t>
+            </w:r>
+            <w:proofErr w:type="spellEnd"/>
+            <w:r>
+              <w:rPr>
+                <w:rFonts w:ascii="Arial" w:hAnsi="Arial" w:cs="Arial"/>
+                <w:b/>
+                <w:i/>
+                <w:sz w:val="18"/>
+                <w:szCs w:val="18"/>
+              </w:rPr>
+              <w:t>/</w:t>
             </w:r>
             <w:r>
               <w:rPr>
@@ -4663,7 +5257,30 @@
                 <w:sz w:val="18"/>
                 <w:szCs w:val="18"/>
               </w:rPr>
-              <w:t>and /dʒ/</w:t>
+              <w:t>and /</w:t>
+            </w:r>
+            <w:proofErr w:type="spellStart"/>
+            <w:r>
+              <w:rPr>
+                <w:rFonts w:ascii="Arial" w:hAnsi="Arial" w:cs="Arial"/>
+                <w:b/>
+                <w:i/>
+                <w:sz w:val="18"/>
+                <w:szCs w:val="18"/>
+              </w:rPr>
+              <w:t>dʒ</w:t>
+            </w:r>
+            <w:proofErr w:type="spellEnd"/>
+            <w:proofErr w:type="gramStart"/>
+            <w:r>
+              <w:rPr>
+                <w:rFonts w:ascii="Arial" w:hAnsi="Arial" w:cs="Arial"/>
+                <w:b/>
+                <w:i/>
+                <w:sz w:val="18"/>
+                <w:szCs w:val="18"/>
+              </w:rPr>
+              <w:t>/</w:t>
             </w:r>
             <w:r>
               <w:rPr>
@@ -4692,7 +5309,17 @@
                 <w:sz w:val="18"/>
                 <w:szCs w:val="18"/>
               </w:rPr>
-              <w:t xml:space="preserve">and </w:t>
+              <w:t>and</w:t>
+            </w:r>
+            <w:proofErr w:type="gramEnd"/>
+            <w:r>
+              <w:rPr>
+                <w:rFonts w:ascii="Arial" w:hAnsi="Arial" w:cs="Arial"/>
+                <w:i/>
+                <w:sz w:val="18"/>
+                <w:szCs w:val="18"/>
+              </w:rPr>
+              <w:t xml:space="preserve"> </w:t>
             </w:r>
             <w:r>
               <w:rPr>
@@ -4891,7 +5518,7 @@
 </file>
 
 <file path=word/endnotes.xml><?xml version="1.0" encoding="utf-8"?>
-<w:endnotes xmlns:wpc="http://schemas.microsoft.com/office/word/2010/wordprocessingCanvas" xmlns:cx="http://schemas.microsoft.com/office/drawing/2014/chartex" xmlns:mc="http://schemas.openxmlformats.org/markup-compatibility/2006" xmlns:o="urn:schemas-microsoft-com:office:office" xmlns:r="http://schemas.openxmlformats.org/officeDocument/2006/relationships" xmlns:m="http://schemas.openxmlformats.org/officeDocument/2006/math" xmlns:v="urn:schemas-microsoft-com:vml" xmlns:wp14="http://schemas.microsoft.com/office/word/2010/wordprocessingDrawing" xmlns:wp="http://schemas.openxmlformats.org/drawingml/2006/wordprocessingDrawing" xmlns:w10="urn:schemas-microsoft-com:office:word" xmlns:w="http://schemas.openxmlformats.org/wordprocessingml/2006/main" xmlns:w14="http://schemas.microsoft.com/office/word/2010/wordml" xmlns:w15="http://schemas.microsoft.com/office/word/2012/wordml" xmlns:w16se="http://schemas.microsoft.com/office/word/2015/wordml/symex" xmlns:wpg="http://schemas.microsoft.com/office/word/2010/wordprocessingGroup" xmlns:wpi="http://schemas.microsoft.com/office/word/2010/wordprocessingInk" xmlns:wne="http://schemas.microsoft.com/office/word/2006/wordml" xmlns:wps="http://schemas.microsoft.com/office/word/2010/wordprocessingShape" mc:Ignorable="w14 w15 w16se wp14">
+<w:endnotes xmlns:wpc="http://schemas.microsoft.com/office/word/2010/wordprocessingCanvas" xmlns:cx="http://schemas.microsoft.com/office/drawing/2014/chartex" xmlns:cx1="http://schemas.microsoft.com/office/drawing/2015/9/8/chartex" xmlns:cx2="http://schemas.microsoft.com/office/drawing/2015/10/21/chartex" xmlns:cx3="http://schemas.microsoft.com/office/drawing/2016/5/9/chartex" xmlns:cx4="http://schemas.microsoft.com/office/drawing/2016/5/10/chartex" xmlns:cx5="http://schemas.microsoft.com/office/drawing/2016/5/11/chartex" xmlns:cx6="http://schemas.microsoft.com/office/drawing/2016/5/12/chartex" xmlns:cx7="http://schemas.microsoft.com/office/drawing/2016/5/13/chartex" xmlns:cx8="http://schemas.microsoft.com/office/drawing/2016/5/14/chartex" xmlns:mc="http://schemas.openxmlformats.org/markup-compatibility/2006" xmlns:aink="http://schemas.microsoft.com/office/drawing/2016/ink" xmlns:am3d="http://schemas.microsoft.com/office/drawing/2017/model3d" xmlns:o="urn:schemas-microsoft-com:office:office" xmlns:r="http://schemas.openxmlformats.org/officeDocument/2006/relationships" xmlns:m="http://schemas.openxmlformats.org/officeDocument/2006/math" xmlns:v="urn:schemas-microsoft-com:vml" xmlns:wp14="http://schemas.microsoft.com/office/word/2010/wordprocessingDrawing" xmlns:wp="http://schemas.openxmlformats.org/drawingml/2006/wordprocessingDrawing" xmlns:w10="urn:schemas-microsoft-com:office:word" xmlns:w="http://schemas.openxmlformats.org/wordprocessingml/2006/main" xmlns:w14="http://schemas.microsoft.com/office/word/2010/wordml" xmlns:w15="http://schemas.microsoft.com/office/word/2012/wordml" xmlns:w16cid="http://schemas.microsoft.com/office/word/2016/wordml/cid" xmlns:w16se="http://schemas.microsoft.com/office/word/2015/wordml/symex" xmlns:wpg="http://schemas.microsoft.com/office/word/2010/wordprocessingGroup" xmlns:wpi="http://schemas.microsoft.com/office/word/2010/wordprocessingInk" xmlns:wne="http://schemas.microsoft.com/office/word/2006/wordml" xmlns:wps="http://schemas.microsoft.com/office/word/2010/wordprocessingShape" mc:Ignorable="w14 w15 w16se w16cid wp14">
   <w:endnote w:type="separator" w:id="-1">
     <w:p>
       <w:r>
@@ -4910,7 +5537,7 @@
 </file>
 
 <file path=word/footnotes.xml><?xml version="1.0" encoding="utf-8"?>
-<w:footnotes xmlns:wpc="http://schemas.microsoft.com/office/word/2010/wordprocessingCanvas" xmlns:cx="http://schemas.microsoft.com/office/drawing/2014/chartex" xmlns:mc="http://schemas.openxmlformats.org/markup-compatibility/2006" xmlns:o="urn:schemas-microsoft-com:office:office" xmlns:r="http://schemas.openxmlformats.org/officeDocument/2006/relationships" xmlns:m="http://schemas.openxmlformats.org/officeDocument/2006/math" xmlns:v="urn:schemas-microsoft-com:vml" xmlns:wp14="http://schemas.microsoft.com/office/word/2010/wordprocessingDrawing" xmlns:wp="http://schemas.openxmlformats.org/drawingml/2006/wordprocessingDrawing" xmlns:w10="urn:schemas-microsoft-com:office:word" xmlns:w="http://schemas.openxmlformats.org/wordprocessingml/2006/main" xmlns:w14="http://schemas.microsoft.com/office/word/2010/wordml" xmlns:w15="http://schemas.microsoft.com/office/word/2012/wordml" xmlns:w16se="http://schemas.microsoft.com/office/word/2015/wordml/symex" xmlns:wpg="http://schemas.microsoft.com/office/word/2010/wordprocessingGroup" xmlns:wpi="http://schemas.microsoft.com/office/word/2010/wordprocessingInk" xmlns:wne="http://schemas.microsoft.com/office/word/2006/wordml" xmlns:wps="http://schemas.microsoft.com/office/word/2010/wordprocessingShape" mc:Ignorable="w14 w15 w16se wp14">
+<w:footnotes xmlns:wpc="http://schemas.microsoft.com/office/word/2010/wordprocessingCanvas" xmlns:cx="http://schemas.microsoft.com/office/drawing/2014/chartex" xmlns:cx1="http://schemas.microsoft.com/office/drawing/2015/9/8/chartex" xmlns:cx2="http://schemas.microsoft.com/office/drawing/2015/10/21/chartex" xmlns:cx3="http://schemas.microsoft.com/office/drawing/2016/5/9/chartex" xmlns:cx4="http://schemas.microsoft.com/office/drawing/2016/5/10/chartex" xmlns:cx5="http://schemas.microsoft.com/office/drawing/2016/5/11/chartex" xmlns:cx6="http://schemas.microsoft.com/office/drawing/2016/5/12/chartex" xmlns:cx7="http://schemas.microsoft.com/office/drawing/2016/5/13/chartex" xmlns:cx8="http://schemas.microsoft.com/office/drawing/2016/5/14/chartex" xmlns:mc="http://schemas.openxmlformats.org/markup-compatibility/2006" xmlns:aink="http://schemas.microsoft.com/office/drawing/2016/ink" xmlns:am3d="http://schemas.microsoft.com/office/drawing/2017/model3d" xmlns:o="urn:schemas-microsoft-com:office:office" xmlns:r="http://schemas.openxmlformats.org/officeDocument/2006/relationships" xmlns:m="http://schemas.openxmlformats.org/officeDocument/2006/math" xmlns:v="urn:schemas-microsoft-com:vml" xmlns:wp14="http://schemas.microsoft.com/office/word/2010/wordprocessingDrawing" xmlns:wp="http://schemas.openxmlformats.org/drawingml/2006/wordprocessingDrawing" xmlns:w10="urn:schemas-microsoft-com:office:word" xmlns:w="http://schemas.openxmlformats.org/wordprocessingml/2006/main" xmlns:w14="http://schemas.microsoft.com/office/word/2010/wordml" xmlns:w15="http://schemas.microsoft.com/office/word/2012/wordml" xmlns:w16cid="http://schemas.microsoft.com/office/word/2016/wordml/cid" xmlns:w16se="http://schemas.microsoft.com/office/word/2015/wordml/symex" xmlns:wpg="http://schemas.microsoft.com/office/word/2010/wordprocessingGroup" xmlns:wpi="http://schemas.microsoft.com/office/word/2010/wordprocessingInk" xmlns:wne="http://schemas.microsoft.com/office/word/2006/wordml" xmlns:wps="http://schemas.microsoft.com/office/word/2010/wordprocessingShape" mc:Ignorable="w14 w15 w16se w16cid wp14">
   <w:footnote w:type="separator" w:id="-1">
     <w:p>
       <w:r>
@@ -4929,7 +5556,7 @@
 </file>
 
 <file path=word/numbering.xml><?xml version="1.0" encoding="utf-8"?>
-<w:numbering xmlns:wpc="http://schemas.microsoft.com/office/word/2010/wordprocessingCanvas" xmlns:cx="http://schemas.microsoft.com/office/drawing/2014/chartex" xmlns:mc="http://schemas.openxmlformats.org/markup-compatibility/2006" xmlns:o="urn:schemas-microsoft-com:office:office" xmlns:r="http://schemas.openxmlformats.org/officeDocument/2006/relationships" xmlns:m="http://schemas.openxmlformats.org/officeDocument/2006/math" xmlns:v="urn:schemas-microsoft-com:vml" xmlns:wp14="http://schemas.microsoft.com/office/word/2010/wordprocessingDrawing" xmlns:wp="http://schemas.openxmlformats.org/drawingml/2006/wordprocessingDrawing" xmlns:w10="urn:schemas-microsoft-com:office:word" xmlns:w="http://schemas.openxmlformats.org/wordprocessingml/2006/main" xmlns:w14="http://schemas.microsoft.com/office/word/2010/wordml" xmlns:w15="http://schemas.microsoft.com/office/word/2012/wordml" xmlns:w16se="http://schemas.microsoft.com/office/word/2015/wordml/symex" xmlns:wpg="http://schemas.microsoft.com/office/word/2010/wordprocessingGroup" xmlns:wpi="http://schemas.microsoft.com/office/word/2010/wordprocessingInk" xmlns:wne="http://schemas.microsoft.com/office/word/2006/wordml" xmlns:wps="http://schemas.microsoft.com/office/word/2010/wordprocessingShape" mc:Ignorable="w14 w15 w16se wp14">
+<w:numbering xmlns:wpc="http://schemas.microsoft.com/office/word/2010/wordprocessingCanvas" xmlns:cx="http://schemas.microsoft.com/office/drawing/2014/chartex" xmlns:cx1="http://schemas.microsoft.com/office/drawing/2015/9/8/chartex" xmlns:cx2="http://schemas.microsoft.com/office/drawing/2015/10/21/chartex" xmlns:cx3="http://schemas.microsoft.com/office/drawing/2016/5/9/chartex" xmlns:cx4="http://schemas.microsoft.com/office/drawing/2016/5/10/chartex" xmlns:cx5="http://schemas.microsoft.com/office/drawing/2016/5/11/chartex" xmlns:cx6="http://schemas.microsoft.com/office/drawing/2016/5/12/chartex" xmlns:cx7="http://schemas.microsoft.com/office/drawing/2016/5/13/chartex" xmlns:cx8="http://schemas.microsoft.com/office/drawing/2016/5/14/chartex" xmlns:mc="http://schemas.openxmlformats.org/markup-compatibility/2006" xmlns:aink="http://schemas.microsoft.com/office/drawing/2016/ink" xmlns:am3d="http://schemas.microsoft.com/office/drawing/2017/model3d" xmlns:o="urn:schemas-microsoft-com:office:office" xmlns:r="http://schemas.openxmlformats.org/officeDocument/2006/relationships" xmlns:m="http://schemas.openxmlformats.org/officeDocument/2006/math" xmlns:v="urn:schemas-microsoft-com:vml" xmlns:wp14="http://schemas.microsoft.com/office/word/2010/wordprocessingDrawing" xmlns:wp="http://schemas.openxmlformats.org/drawingml/2006/wordprocessingDrawing" xmlns:w10="urn:schemas-microsoft-com:office:word" xmlns:w="http://schemas.openxmlformats.org/wordprocessingml/2006/main" xmlns:w14="http://schemas.microsoft.com/office/word/2010/wordml" xmlns:w15="http://schemas.microsoft.com/office/word/2012/wordml" xmlns:w16cid="http://schemas.microsoft.com/office/word/2016/wordml/cid" xmlns:w16se="http://schemas.microsoft.com/office/word/2015/wordml/symex" xmlns:wpg="http://schemas.microsoft.com/office/word/2010/wordprocessingGroup" xmlns:wpi="http://schemas.microsoft.com/office/word/2010/wordprocessingInk" xmlns:wne="http://schemas.microsoft.com/office/word/2006/wordml" xmlns:wps="http://schemas.microsoft.com/office/word/2010/wordprocessingShape" mc:Ignorable="w14 w15 w16se w16cid wp14">
   <w:abstractNum w:abstractNumId="0" w15:restartNumberingAfterBreak="0">
     <w:nsid w:val="022C7011"/>
     <w:multiLevelType w:val="hybridMultilevel"/>
@@ -10977,7 +11604,7 @@
 </file>
 
 <file path=word/styles.xml><?xml version="1.0" encoding="utf-8"?>
-<w:styles xmlns:mc="http://schemas.openxmlformats.org/markup-compatibility/2006" xmlns:r="http://schemas.openxmlformats.org/officeDocument/2006/relationships" xmlns:w="http://schemas.openxmlformats.org/wordprocessingml/2006/main" xmlns:w14="http://schemas.microsoft.com/office/word/2010/wordml" xmlns:w15="http://schemas.microsoft.com/office/word/2012/wordml" xmlns:w16se="http://schemas.microsoft.com/office/word/2015/wordml/symex" mc:Ignorable="w14 w15 w16se">
+<w:styles xmlns:mc="http://schemas.openxmlformats.org/markup-compatibility/2006" xmlns:r="http://schemas.openxmlformats.org/officeDocument/2006/relationships" xmlns:w="http://schemas.openxmlformats.org/wordprocessingml/2006/main" xmlns:w14="http://schemas.microsoft.com/office/word/2010/wordml" xmlns:w15="http://schemas.microsoft.com/office/word/2012/wordml" xmlns:w16cid="http://schemas.microsoft.com/office/word/2016/wordml/cid" xmlns:w16se="http://schemas.microsoft.com/office/word/2015/wordml/symex" mc:Ignorable="w14 w15 w16se w16cid">
   <w:docDefaults>
     <w:rPrDefault>
       <w:rPr>
@@ -10993,7 +11620,7 @@
       </w:pPr>
     </w:pPrDefault>
   </w:docDefaults>
-  <w:latentStyles w:defLockedState="0" w:defUIPriority="99" w:defSemiHidden="0" w:defUnhideWhenUsed="0" w:defQFormat="0" w:count="371">
+  <w:latentStyles w:defLockedState="0" w:defUIPriority="99" w:defSemiHidden="0" w:defUnhideWhenUsed="0" w:defQFormat="0" w:count="375">
     <w:lsdException w:name="Normal" w:uiPriority="0" w:qFormat="1"/>
     <w:lsdException w:name="heading 1" w:uiPriority="9" w:qFormat="1"/>
     <w:lsdException w:name="heading 2" w:semiHidden="1" w:uiPriority="9" w:unhideWhenUsed="1" w:qFormat="1"/>
@@ -11099,7 +11726,6 @@
     <w:lsdException w:name="HTML Sample" w:semiHidden="1" w:unhideWhenUsed="1"/>
     <w:lsdException w:name="HTML Typewriter" w:semiHidden="1" w:unhideWhenUsed="1"/>
     <w:lsdException w:name="HTML Variable" w:semiHidden="1" w:unhideWhenUsed="1"/>
-    <w:lsdException w:name="Normal Table" w:semiHidden="1" w:unhideWhenUsed="1"/>
     <w:lsdException w:name="annotation subject" w:semiHidden="1" w:unhideWhenUsed="1"/>
     <w:lsdException w:name="No List" w:semiHidden="1" w:unhideWhenUsed="1"/>
     <w:lsdException w:name="Outline List 1" w:semiHidden="1" w:unhideWhenUsed="1"/>
@@ -11143,10 +11769,8 @@
     <w:lsdException w:name="Table Elegant" w:semiHidden="1" w:unhideWhenUsed="1"/>
     <w:lsdException w:name="Table Professional" w:semiHidden="1" w:unhideWhenUsed="1"/>
     <w:lsdException w:name="Table Subtle 1" w:semiHidden="1" w:unhideWhenUsed="1"/>
-    <w:lsdException w:name="Table Subtle 2" w:semiHidden="1" w:unhideWhenUsed="1"/>
     <w:lsdException w:name="Table Web 1" w:semiHidden="1" w:unhideWhenUsed="1"/>
     <w:lsdException w:name="Table Web 2" w:semiHidden="1" w:unhideWhenUsed="1"/>
-    <w:lsdException w:name="Table Web 3" w:semiHidden="1" w:unhideWhenUsed="1"/>
     <w:lsdException w:name="Balloon Text" w:semiHidden="1" w:unhideWhenUsed="1"/>
     <w:lsdException w:name="Table Grid" w:uiPriority="59"/>
     <w:lsdException w:name="Table Theme" w:semiHidden="1" w:unhideWhenUsed="1"/>
@@ -11365,6 +11989,10 @@
     <w:lsdException w:name="List Table 5 Dark Accent 6" w:uiPriority="50"/>
     <w:lsdException w:name="List Table 6 Colorful Accent 6" w:uiPriority="51"/>
     <w:lsdException w:name="List Table 7 Colorful Accent 6" w:uiPriority="52"/>
+    <w:lsdException w:name="Mention" w:semiHidden="1" w:unhideWhenUsed="1"/>
+    <w:lsdException w:name="Smart Hyperlink" w:semiHidden="1" w:unhideWhenUsed="1"/>
+    <w:lsdException w:name="Hashtag" w:semiHidden="1" w:unhideWhenUsed="1"/>
+    <w:lsdException w:name="Unresolved Mention" w:semiHidden="1" w:unhideWhenUsed="1"/>
   </w:latentStyles>
   <w:style w:type="paragraph" w:default="1" w:styleId="Normal">
     <w:name w:val="Normal"/>
@@ -11995,7 +12623,7 @@
 </file>
 
 <file path=customXml/itemProps1.xml><?xml version="1.0" encoding="utf-8"?>
-<ds:datastoreItem xmlns:ds="http://schemas.openxmlformats.org/officeDocument/2006/customXml" ds:itemID="{F860333D-A2D7-4CA5-B6B8-3940E7F20B02}">
+<ds:datastoreItem xmlns:ds="http://schemas.openxmlformats.org/officeDocument/2006/customXml" ds:itemID="{DC1C368C-77AF-6D42-9819-A80944AECA77}">
   <ds:schemaRefs>
     <ds:schemaRef ds:uri="http://schemas.openxmlformats.org/officeDocument/2006/bibliography"/>
   </ds:schemaRefs>
